--- a/src/templates/basic-style-template.docx
+++ b/src/templates/basic-style-template.docx
@@ -49,7 +49,46 @@
         <w:rPr>
           <w:rFonts w:hint="eastAsia"/>
         </w:rPr>
-        <w:t>{</w:t>
+        <w:t>{图片}</w:t>
+      </w:r>
+    </w:p>
+    <w:p/>
+    <w:p>
+      <w:r>
+        <w:rPr>
+          <w:rFonts w:hint="eastAsia"/>
+        </w:rPr>
+        <w:t>{附件列表：附件的字段名}</w:t>
+      </w:r>
+    </w:p>
+    <w:p>
+      <w:r>
+        <w:rPr>
+          <w:rFonts w:hint="eastAsia"/>
+        </w:rPr>
+        <w:t>{附件的字段名}</w:t>
+      </w:r>
+    </w:p>
+    <w:p>
+      <w:r>
+        <w:rPr>
+          <w:rFonts w:hint="eastAsia"/>
+        </w:rPr>
+        <w:t>{附件的字段名的个数}</w:t>
+      </w:r>
+    </w:p>
+    <w:p/>
+    <w:p>
+      <w:pPr>
+        <w:rPr>
+          <w:rFonts w:hint="eastAsia"/>
+        </w:rPr>
+      </w:pPr>
+      <w:r>
+        <w:rPr>
+          <w:rFonts w:hint="eastAsia"/>
+        </w:rPr>
+        <w:t>{子表单</w:t>
       </w:r>
       <w:bookmarkStart w:id="0" w:name="_GoBack"/>
       <w:bookmarkEnd w:id="0"/>
@@ -57,32 +96,7 @@
         <w:rPr>
           <w:rFonts w:hint="eastAsia"/>
         </w:rPr>
-        <w:t>图片}</w:t>
-      </w:r>
-    </w:p>
-    <w:p/>
-    <w:p>
-      <w:r>
-        <w:rPr>
-          <w:rFonts w:hint="eastAsia"/>
-        </w:rPr>
-        <w:t>{附件列表：附件的字段名}</w:t>
-      </w:r>
-    </w:p>
-    <w:p>
-      <w:r>
-        <w:rPr>
-          <w:rFonts w:hint="eastAsia"/>
-        </w:rPr>
-        <w:t>{附件的字段名}</w:t>
-      </w:r>
-    </w:p>
-    <w:p>
-      <w:r>
-        <w:rPr>
-          <w:rFonts w:hint="eastAsia"/>
-        </w:rPr>
-        <w:t>{附件的字段名的个数}</w:t>
+        <w:t>}</w:t>
       </w:r>
     </w:p>
     <w:p/>
@@ -637,7 +651,7 @@
         <a:sysClr val="windowText" lastClr="000000"/>
       </a:dk1>
       <a:lt1>
-        <a:sysClr val="window" lastClr="FFFFFF"/>
+        <a:sysClr val="window" lastClr="CCE8CF"/>
       </a:lt1>
       <a:dk2>
         <a:srgbClr val="44546A"/>

--- a/src/templates/basic-style-template.docx
+++ b/src/templates/basic-style-template.docx
@@ -58,7 +58,15 @@
         <w:rPr>
           <w:rFonts w:hint="eastAsia"/>
         </w:rPr>
-        <w:t>{附件列表：附件的字段名}</w:t>
+        <w:t>{附件</w:t>
+      </w:r>
+      <w:bookmarkStart w:id="0" w:name="_GoBack"/>
+      <w:bookmarkEnd w:id="0"/>
+      <w:r>
+        <w:rPr>
+          <w:rFonts w:hint="eastAsia"/>
+        </w:rPr>
+        <w:t>}</w:t>
       </w:r>
     </w:p>
     <w:p>
@@ -79,24 +87,11 @@
     </w:p>
     <w:p/>
     <w:p>
-      <w:pPr>
+      <w:r>
         <w:rPr>
           <w:rFonts w:hint="eastAsia"/>
         </w:rPr>
-      </w:pPr>
-      <w:r>
-        <w:rPr>
-          <w:rFonts w:hint="eastAsia"/>
-        </w:rPr>
-        <w:t>{子表单</w:t>
-      </w:r>
-      <w:bookmarkStart w:id="0" w:name="_GoBack"/>
-      <w:bookmarkEnd w:id="0"/>
-      <w:r>
-        <w:rPr>
-          <w:rFonts w:hint="eastAsia"/>
-        </w:rPr>
-        <w:t>}</w:t>
+        <w:t>{子表单}</w:t>
       </w:r>
     </w:p>
     <w:p/>
@@ -651,7 +646,7 @@
         <a:sysClr val="windowText" lastClr="000000"/>
       </a:dk1>
       <a:lt1>
-        <a:sysClr val="window" lastClr="CCE8CF"/>
+        <a:sysClr val="window" lastClr="FFFFFF"/>
       </a:lt1>
       <a:dk2>
         <a:srgbClr val="44546A"/>

--- a/src/templates/basic-style-template.docx
+++ b/src/templates/basic-style-template.docx
@@ -58,7 +58,47 @@
         <w:rPr>
           <w:rFonts w:hint="eastAsia"/>
         </w:rPr>
-        <w:t>{附件</w:t>
+        <w:t>{附件}</w:t>
+      </w:r>
+    </w:p>
+    <w:p>
+      <w:r>
+        <w:rPr>
+          <w:rFonts w:hint="eastAsia"/>
+        </w:rPr>
+        <w:t>{附件的字段名}</w:t>
+      </w:r>
+    </w:p>
+    <w:p>
+      <w:r>
+        <w:rPr>
+          <w:rFonts w:hint="eastAsia"/>
+        </w:rPr>
+        <w:t>{附件的字段名的个数}</w:t>
+      </w:r>
+    </w:p>
+    <w:p/>
+    <w:p>
+      <w:r>
+        <w:rPr>
+          <w:rFonts w:hint="eastAsia"/>
+        </w:rPr>
+        <w:t>{子表单}</w:t>
+      </w:r>
+    </w:p>
+    <w:p/>
+    <w:p>
+      <w:r>
+        <w:rPr>
+          <w:rFonts w:hint="eastAsia"/>
+        </w:rPr>
+        <w:t>{</w:t>
+      </w:r>
+      <w:r>
+        <w:rPr>
+          <w:rFonts w:hint="eastAsia"/>
+        </w:rPr>
+        <w:t>审批意见</w:t>
       </w:r>
       <w:bookmarkStart w:id="0" w:name="_GoBack"/>
       <w:bookmarkEnd w:id="0"/>
@@ -67,31 +107,6 @@
           <w:rFonts w:hint="eastAsia"/>
         </w:rPr>
         <w:t>}</w:t>
-      </w:r>
-    </w:p>
-    <w:p>
-      <w:r>
-        <w:rPr>
-          <w:rFonts w:hint="eastAsia"/>
-        </w:rPr>
-        <w:t>{附件的字段名}</w:t>
-      </w:r>
-    </w:p>
-    <w:p>
-      <w:r>
-        <w:rPr>
-          <w:rFonts w:hint="eastAsia"/>
-        </w:rPr>
-        <w:t>{附件的字段名的个数}</w:t>
-      </w:r>
-    </w:p>
-    <w:p/>
-    <w:p>
-      <w:r>
-        <w:rPr>
-          <w:rFonts w:hint="eastAsia"/>
-        </w:rPr>
-        <w:t>{子表单}</w:t>
       </w:r>
     </w:p>
     <w:p/>
